--- a/Document/Week 8.docx
+++ b/Document/Week 8.docx
@@ -212,8 +212,6 @@
         </w:rPr>
         <w:t>( mình chia ra 3 vùng unit test rồi nha).</w:t>
       </w:r>
-      <w:bookmarkStart w:id="0" w:name="_GoBack"/>
-      <w:bookmarkEnd w:id="0"/>
     </w:p>
     <w:p>
       <w:pPr>
@@ -842,7 +840,7 @@
           <w:noProof/>
           <w:color w:val="C00000"/>
         </w:rPr>
-        <w:t>CÒN NHÓM 27,44 CÁC BẠN NGÀY 18/05 LÊN COI NHIỆM VỤ NHA.</w:t>
+        <w:t>CÒN NHÓM 44 CÁC BẠN HƯỚNG DẪN DẪN CÁCH DÙNG CHI TIẾT PHẦN NGƯỜI DÙNG.</w:t>
       </w:r>
     </w:p>
     <w:p>
@@ -853,6 +851,70 @@
           <w:color w:val="C00000"/>
         </w:rPr>
       </w:pPr>
+      <w:r>
+        <w:rPr>
+          <w:b/>
+          <w:noProof/>
+          <w:color w:val="C00000"/>
+        </w:rPr>
+        <w:t xml:space="preserve">CÒN NHÓM </w:t>
+      </w:r>
+      <w:r>
+        <w:rPr>
+          <w:b/>
+          <w:noProof/>
+          <w:color w:val="C00000"/>
+        </w:rPr>
+        <w:t>27</w:t>
+      </w:r>
+      <w:r>
+        <w:rPr>
+          <w:b/>
+          <w:noProof/>
+          <w:color w:val="C00000"/>
+        </w:rPr>
+        <w:t xml:space="preserve"> CÁC BẠN HƯỚNG DẪN DẪN CÁCH DÙNG CHI TIẾT PHẦN </w:t>
+      </w:r>
+      <w:r>
+        <w:rPr>
+          <w:b/>
+          <w:noProof/>
+          <w:color w:val="C00000"/>
+        </w:rPr>
+        <w:t>ADMIN</w:t>
+      </w:r>
+      <w:r>
+        <w:rPr>
+          <w:b/>
+          <w:noProof/>
+          <w:color w:val="C00000"/>
+        </w:rPr>
+        <w:t>.</w:t>
+      </w:r>
+    </w:p>
+    <w:p>
+      <w:pPr>
+        <w:pStyle w:val="ListParagraph"/>
+        <w:numPr>
+          <w:ilvl w:val="0"/>
+          <w:numId w:val="9"/>
+        </w:numPr>
+        <w:rPr>
+          <w:b/>
+          <w:noProof/>
+          <w:color w:val="C00000"/>
+        </w:rPr>
+      </w:pPr>
+      <w:r>
+        <w:rPr>
+          <w:b/>
+          <w:noProof/>
+          <w:color w:val="C00000"/>
+        </w:rPr>
+        <w:t>Phần hướng dẫn sẽ là tài liệu để hoàn thành dự án.</w:t>
+      </w:r>
+      <w:bookmarkStart w:id="0" w:name="_GoBack"/>
+      <w:bookmarkEnd w:id="0"/>
     </w:p>
     <w:p>
       <w:pPr>
